--- a/Lab4/Отчёт4.docx
+++ b/Lab4/Отчёт4.docx
@@ -1169,13 +1169,7 @@
     </w:p>
     <w:p>
       <w:r>
-        <w:t>Написать, по крайней мере, два варианта функции, которая возвращает последний элемент</w:t>
-      </w:r>
-      <w:r>
-        <w:t xml:space="preserve"> </w:t>
-      </w:r>
-      <w:r>
-        <w:t>своего списка-аргумента.</w:t>
+        <w:t>Написать, по крайней мере, два варианта функции, которая возвращает последний элемент своего списка-аргумента.</w:t>
       </w:r>
     </w:p>
     <w:p>
@@ -2457,9 +2451,62 @@
     <w:p>
       <w:pPr>
         <w:pStyle w:val="2"/>
-      </w:pPr>
-      <w:r>
-        <w:t>Задание 5</w:t>
+        <w:rPr>
+          <w:lang w:val="en-US"/>
+        </w:rPr>
+      </w:pPr>
+      <w:r>
+        <w:t>Задание</w:t>
+      </w:r>
+      <w:r>
+        <w:rPr>
+          <w:lang w:val="en-US"/>
+        </w:rPr>
+        <w:t xml:space="preserve"> 5</w:t>
+      </w:r>
+    </w:p>
+    <w:p>
+      <w:r>
+        <w:t>Написать простой вариант игры в кости, в котором бросаются две правильные кости. Если</w:t>
+      </w:r>
+      <w:r>
+        <w:t xml:space="preserve"> </w:t>
+      </w:r>
+      <w:r>
+        <w:t>сумма выпавших очков равна 7 или 11 -- выигрыш, если выпало (1,1) или (6,6) --- игрок право</w:t>
+      </w:r>
+      <w:r>
+        <w:t xml:space="preserve"> </w:t>
+      </w:r>
+      <w:r>
+        <w:t>снова бросить кости, во всех остальных случаях ход переходит ко второму игроку, но</w:t>
+      </w:r>
+      <w:r>
+        <w:t xml:space="preserve"> </w:t>
+      </w:r>
+      <w:r>
+        <w:t>запоминается сумма выпавших очков. Если второй игрок не выигрывает абсолютно, то</w:t>
+      </w:r>
+      <w:r>
+        <w:t xml:space="preserve"> </w:t>
+      </w:r>
+      <w:r>
+        <w:t>выигрывает тот игрок, у которого больше очков. Результат игры и значения выпавших костей</w:t>
+      </w:r>
+      <w:r>
+        <w:t xml:space="preserve"> </w:t>
+      </w:r>
+      <w:r>
+        <w:t xml:space="preserve">выводить на экран с помощью функции </w:t>
+      </w:r>
+      <w:r>
+        <w:rPr>
+          <w:lang w:val="en-US"/>
+        </w:rPr>
+        <w:t>print</w:t>
+      </w:r>
+      <w:r>
+        <w:t>.</w:t>
       </w:r>
     </w:p>
     <w:p>
@@ -2908,14 +2955,26 @@
         </w:rPr>
         <w:t xml:space="preserve"> rolled ~A+~A=~A~%"</w:t>
       </w:r>
-      <w:r>
-        <w:rPr>
-          <w:rFonts w:ascii="Courier New" w:eastAsia="Times New Roman" w:hAnsi="Courier New" w:cs="Courier New"/>
-          <w:color w:val="000000"/>
-          <w:szCs w:val="28"/>
-          <w:lang w:val="en-US" w:eastAsia="ru-RU"/>
-        </w:rPr>
-        <w:t xml:space="preserve"> n d1 d2 </w:t>
+    </w:p>
+    <w:p>
+      <w:pPr>
+        <w:shd w:val="clear" w:color="auto" w:fill="FFFFFF"/>
+        <w:spacing w:after="0" w:line="240" w:lineRule="auto"/>
+        <w:rPr>
+          <w:rFonts w:ascii="Courier New" w:eastAsia="Times New Roman" w:hAnsi="Courier New" w:cs="Courier New"/>
+          <w:color w:val="000000"/>
+          <w:szCs w:val="28"/>
+          <w:lang w:val="en-US" w:eastAsia="ru-RU"/>
+        </w:rPr>
+      </w:pPr>
+      <w:r>
+        <w:rPr>
+          <w:rFonts w:ascii="Courier New" w:eastAsia="Times New Roman" w:hAnsi="Courier New" w:cs="Courier New"/>
+          <w:color w:val="000000"/>
+          <w:szCs w:val="28"/>
+          <w:lang w:val="en-US" w:eastAsia="ru-RU"/>
+        </w:rPr>
+        <w:t xml:space="preserve">            n d1 d2 </w:t>
       </w:r>
       <w:r>
         <w:rPr>
@@ -4846,8 +4905,7 @@
         <w:shd w:val="clear" w:color="auto" w:fill="FFFFFF"/>
         <w:spacing w:after="0" w:line="240" w:lineRule="auto"/>
         <w:rPr>
-          <w:rFonts w:ascii="Courier New" w:eastAsia="Times New Roman" w:hAnsi="Courier New" w:cs="Courier New"/>
-          <w:color w:val="000000"/>
+          <w:rFonts w:eastAsia="Times New Roman" w:cs="Times New Roman"/>
           <w:szCs w:val="28"/>
           <w:lang w:eastAsia="ru-RU"/>
         </w:rPr>
